--- a/bijlagen/Bijlage Onderzoeksrapport MED Applicatie.docx
+++ b/bijlagen/Bijlage Onderzoeksrapport MED Applicatie.docx
@@ -3,13 +3,14 @@
 <w:document xmlns:wpc="http://schemas.microsoft.com/office/word/2010/wordprocessingCanvas" xmlns:mc="http://schemas.openxmlformats.org/markup-compatibility/2006" xmlns:o="urn:schemas-microsoft-com:office:office" xmlns:r="http://schemas.openxmlformats.org/officeDocument/2006/relationships" xmlns:m="http://schemas.openxmlformats.org/officeDocument/2006/math" xmlns:v="urn:schemas-microsoft-com:vml" xmlns:wp14="http://schemas.microsoft.com/office/word/2010/wordprocessingDrawing" xmlns:wp="http://schemas.openxmlformats.org/drawingml/2006/wordprocessingDrawing" xmlns:w10="urn:schemas-microsoft-com:office:word" xmlns:w="http://schemas.openxmlformats.org/wordprocessingml/2006/main" xmlns:w14="http://schemas.microsoft.com/office/word/2010/wordml" xmlns:w15="http://schemas.microsoft.com/office/word/2012/wordml" xmlns:wpg="http://schemas.microsoft.com/office/word/2010/wordprocessingGroup" xmlns:wpi="http://schemas.microsoft.com/office/word/2010/wordprocessingInk" xmlns:wne="http://schemas.microsoft.com/office/word/2006/wordml" xmlns:wps="http://schemas.microsoft.com/office/word/2010/wordprocessingShape" mc:Ignorable="w14 w15 wp14">
   <w:body>
     <w:p>
-      <w:r>
-        <w:t xml:space="preserve">Bijlage Onderzoeksrapport </w:t>
-      </w:r>
-      <w:r>
-        <w:t>Applicatie</w:t>
-      </w:r>
-    </w:p>
+      <w:pPr>
+        <w:pStyle w:val="Kop1"/>
+      </w:pPr>
+      <w:r>
+        <w:t>Bijlage Onderzoeksrapport Applicatie</w:t>
+      </w:r>
+    </w:p>
+    <w:p/>
     <w:p>
       <w:r>
         <w:t>Inleiding</w:t>
@@ -17,28 +18,18 @@
     </w:p>
     <w:p>
       <w:r>
-        <w:t>Jullie</w:t>
-      </w:r>
-      <w:r>
-        <w:t xml:space="preserve"> hebben de applicatie ontvangen waar jullie mee gaan werken. Dat betekent dat deze volledig wordt uitgeplozen voordat jullie hier mee aan de slag gaan. Zowel de applicatie als de database wordt door jullie onder de loep genomen. Op basis van dit onderzoek gaan jullie een adviesvoorstel doen om deze applicatie te optimaliseren. Denk bijvoorbeeld aan het toevoegen van de finalewedstrijden, bijhouden van de scores per speler en meer.</w:t>
-      </w:r>
-    </w:p>
-    <w:p>
+        <w:t>Jullie hebben de applicatie ontvangen waar jullie mee gaan werken. Dat betekent dat deze volledig wordt uitgeplozen voordat jullie hier mee aan de slag gaan. Zowel de applicatie als de database wordt door jullie onder de loep genomen. Op basis van dit onderzoek gaan jullie een adviesvoorstel doen om deze applicatie te optimaliseren. Denk bijvoorbeeld aan het toevoegen van de finalewedstrijden, bijhouden van de scores per speler en meer.</w:t>
+      </w:r>
+    </w:p>
+    <w:p>
+      <w:pPr>
+        <w:pStyle w:val="Kop1"/>
+      </w:pPr>
       <w:r>
         <w:t>Leervragen</w:t>
       </w:r>
     </w:p>
-    <w:p>
-      <w:r>
-        <w:t>In het onderzoeksrapport</w:t>
-      </w:r>
-      <w:r>
-        <w:t xml:space="preserve"> </w:t>
-      </w:r>
-      <w:r>
-        <w:t>worden de volgende leervragen beantwoord:</w:t>
-      </w:r>
-    </w:p>
+    <w:p/>
     <w:p>
       <w:pPr>
         <w:pStyle w:val="Lijstalinea"/>
@@ -46,10 +37,103 @@
           <w:ilvl w:val="0"/>
           <w:numId w:val="2"/>
         </w:numPr>
-      </w:pPr>
-      <w:r>
-        <w:t>Beschrijf hoe de resetknop werkt in selectWedstrijden.php</w:t>
-      </w:r>
+        <w:rPr>
+          <w:b/>
+          <w:sz w:val="24"/>
+          <w:szCs w:val="24"/>
+        </w:rPr>
+      </w:pPr>
+      <w:r>
+        <w:rPr>
+          <w:b/>
+          <w:sz w:val="24"/>
+          <w:szCs w:val="24"/>
+        </w:rPr>
+        <w:t xml:space="preserve">Beschrijf hoe de resetknop werkt in </w:t>
+      </w:r>
+      <w:proofErr w:type="spellStart"/>
+      <w:r>
+        <w:rPr>
+          <w:b/>
+          <w:sz w:val="24"/>
+          <w:szCs w:val="24"/>
+        </w:rPr>
+        <w:t>selectWedstrijden.ph</w:t>
+      </w:r>
+      <w:bookmarkStart w:id="0" w:name="_GoBack"/>
+      <w:bookmarkEnd w:id="0"/>
+      <w:r>
+        <w:rPr>
+          <w:b/>
+          <w:sz w:val="24"/>
+          <w:szCs w:val="24"/>
+        </w:rPr>
+        <w:t>p</w:t>
+      </w:r>
+      <w:proofErr w:type="spellEnd"/>
+    </w:p>
+    <w:p>
+      <w:pPr>
+        <w:ind w:left="708"/>
+        <w:rPr>
+          <w:sz w:val="24"/>
+          <w:szCs w:val="24"/>
+        </w:rPr>
+      </w:pPr>
+      <w:r>
+        <w:rPr>
+          <w:sz w:val="24"/>
+          <w:szCs w:val="24"/>
+        </w:rPr>
+        <w:t xml:space="preserve">Als er op de resetknop wordt gedrukt dan worden alle rijen in de tabel ‘teams’ en poulewedstrijden </w:t>
+      </w:r>
+      <w:r>
+        <w:rPr>
+          <w:sz w:val="24"/>
+          <w:szCs w:val="24"/>
+        </w:rPr>
+        <w:t>met de !</w:t>
+      </w:r>
+      <w:proofErr w:type="spellStart"/>
+      <w:r>
+        <w:rPr>
+          <w:sz w:val="24"/>
+          <w:szCs w:val="24"/>
+        </w:rPr>
+        <w:t>isset</w:t>
+      </w:r>
+      <w:proofErr w:type="spellEnd"/>
+      <w:r>
+        <w:rPr>
+          <w:sz w:val="24"/>
+          <w:szCs w:val="24"/>
+        </w:rPr>
+        <w:t xml:space="preserve">  get methode gevuld met een  lege waarde/</w:t>
+      </w:r>
+      <w:r>
+        <w:rPr>
+          <w:sz w:val="24"/>
+          <w:szCs w:val="24"/>
+        </w:rPr>
+        <w:t xml:space="preserve"> NULL</w:t>
+      </w:r>
+      <w:r>
+        <w:rPr>
+          <w:sz w:val="24"/>
+          <w:szCs w:val="24"/>
+        </w:rPr>
+        <w:t xml:space="preserve"> </w:t>
+      </w:r>
+    </w:p>
+    <w:p>
+      <w:pPr>
+        <w:pStyle w:val="Lijstalinea"/>
+        <w:rPr>
+          <w:b/>
+          <w:sz w:val="24"/>
+          <w:szCs w:val="24"/>
+        </w:rPr>
+      </w:pPr>
     </w:p>
     <w:p>
       <w:pPr>
@@ -58,10 +142,65 @@
           <w:ilvl w:val="0"/>
           <w:numId w:val="2"/>
         </w:numPr>
-      </w:pPr>
-      <w:r>
-        <w:t>In de live stream pagina woren de statistieken real-time bijgewerkt. Waarom is daarvoor gekozen?</w:t>
-      </w:r>
+        <w:rPr>
+          <w:b/>
+          <w:sz w:val="24"/>
+          <w:szCs w:val="24"/>
+        </w:rPr>
+      </w:pPr>
+      <w:r>
+        <w:rPr>
+          <w:b/>
+          <w:sz w:val="24"/>
+          <w:szCs w:val="24"/>
+        </w:rPr>
+        <w:t xml:space="preserve">In de live </w:t>
+      </w:r>
+      <w:proofErr w:type="spellStart"/>
+      <w:r>
+        <w:rPr>
+          <w:b/>
+          <w:sz w:val="24"/>
+          <w:szCs w:val="24"/>
+        </w:rPr>
+        <w:t>stream</w:t>
+      </w:r>
+      <w:proofErr w:type="spellEnd"/>
+      <w:r>
+        <w:rPr>
+          <w:b/>
+          <w:sz w:val="24"/>
+          <w:szCs w:val="24"/>
+        </w:rPr>
+        <w:t xml:space="preserve"> pagina </w:t>
+      </w:r>
+      <w:proofErr w:type="spellStart"/>
+      <w:r>
+        <w:rPr>
+          <w:b/>
+          <w:sz w:val="24"/>
+          <w:szCs w:val="24"/>
+        </w:rPr>
+        <w:t>woren</w:t>
+      </w:r>
+      <w:proofErr w:type="spellEnd"/>
+      <w:r>
+        <w:rPr>
+          <w:b/>
+          <w:sz w:val="24"/>
+          <w:szCs w:val="24"/>
+        </w:rPr>
+        <w:t xml:space="preserve"> de statistieken real-time bijgewerkt. Waarom is daarvoor gekozen?</w:t>
+      </w:r>
+    </w:p>
+    <w:p>
+      <w:pPr>
+        <w:rPr>
+          <w:b/>
+          <w:sz w:val="24"/>
+          <w:szCs w:val="24"/>
+        </w:rPr>
+      </w:pPr>
     </w:p>
     <w:p>
       <w:pPr>
@@ -73,22 +212,37 @@
         <w:spacing w:after="0" w:line="343" w:lineRule="atLeast"/>
         <w:rPr>
           <w:rFonts w:eastAsia="Times New Roman" w:cs="Helvetica"/>
-          <w:color w:val="000000"/>
-          <w:sz w:val="21"/>
-          <w:szCs w:val="21"/>
-          <w:lang w:eastAsia="nl-NL"/>
-        </w:rPr>
-      </w:pPr>
-      <w:r>
-        <w:rPr>
-          <w:rFonts w:eastAsia="Times New Roman" w:cs="Helvetica"/>
-          <w:color w:val="000000"/>
-          <w:sz w:val="21"/>
-          <w:szCs w:val="21"/>
+          <w:b/>
+          <w:color w:val="000000"/>
+          <w:sz w:val="24"/>
+          <w:szCs w:val="24"/>
+          <w:lang w:eastAsia="nl-NL"/>
+        </w:rPr>
+      </w:pPr>
+      <w:r>
+        <w:rPr>
+          <w:rFonts w:eastAsia="Times New Roman" w:cs="Helvetica"/>
+          <w:b/>
+          <w:color w:val="000000"/>
+          <w:sz w:val="24"/>
+          <w:szCs w:val="24"/>
           <w:lang w:eastAsia="nl-NL"/>
         </w:rPr>
         <w:t>Hoe worden de statistieken in de livestream 'real-time' ge-update?</w:t>
       </w:r>
+    </w:p>
+    <w:p>
+      <w:pPr>
+        <w:spacing w:after="0" w:line="343" w:lineRule="atLeast"/>
+        <w:rPr>
+          <w:rFonts w:eastAsia="Times New Roman" w:cs="Helvetica"/>
+          <w:b/>
+          <w:color w:val="000000"/>
+          <w:sz w:val="24"/>
+          <w:szCs w:val="24"/>
+          <w:lang w:eastAsia="nl-NL"/>
+        </w:rPr>
+      </w:pPr>
     </w:p>
     <w:p>
       <w:pPr>
@@ -100,22 +254,61 @@
         <w:spacing w:after="0" w:line="343" w:lineRule="atLeast"/>
         <w:rPr>
           <w:rFonts w:eastAsia="Times New Roman" w:cs="Helvetica"/>
-          <w:color w:val="000000"/>
-          <w:sz w:val="21"/>
-          <w:szCs w:val="21"/>
-          <w:lang w:eastAsia="nl-NL"/>
-        </w:rPr>
-      </w:pPr>
-      <w:r>
-        <w:rPr>
-          <w:rFonts w:eastAsia="Times New Roman" w:cs="Helvetica"/>
-          <w:color w:val="000000"/>
-          <w:sz w:val="21"/>
-          <w:szCs w:val="21"/>
-          <w:lang w:eastAsia="nl-NL"/>
-        </w:rPr>
-        <w:t>Wat is de query die gebruikt wordt om een lijst van gespeelde wedstrjiden te selecteren?</w:t>
-      </w:r>
+          <w:b/>
+          <w:color w:val="000000"/>
+          <w:sz w:val="24"/>
+          <w:szCs w:val="24"/>
+          <w:lang w:eastAsia="nl-NL"/>
+        </w:rPr>
+      </w:pPr>
+      <w:r>
+        <w:rPr>
+          <w:rFonts w:eastAsia="Times New Roman" w:cs="Helvetica"/>
+          <w:b/>
+          <w:color w:val="000000"/>
+          <w:sz w:val="24"/>
+          <w:szCs w:val="24"/>
+          <w:lang w:eastAsia="nl-NL"/>
+        </w:rPr>
+        <w:t xml:space="preserve">Wat is de query die gebruikt wordt om een lijst van gespeelde </w:t>
+      </w:r>
+      <w:proofErr w:type="spellStart"/>
+      <w:r>
+        <w:rPr>
+          <w:rFonts w:eastAsia="Times New Roman" w:cs="Helvetica"/>
+          <w:b/>
+          <w:color w:val="000000"/>
+          <w:sz w:val="24"/>
+          <w:szCs w:val="24"/>
+          <w:lang w:eastAsia="nl-NL"/>
+        </w:rPr>
+        <w:t>wedstrjiden</w:t>
+      </w:r>
+      <w:proofErr w:type="spellEnd"/>
+      <w:r>
+        <w:rPr>
+          <w:rFonts w:eastAsia="Times New Roman" w:cs="Helvetica"/>
+          <w:b/>
+          <w:color w:val="000000"/>
+          <w:sz w:val="24"/>
+          <w:szCs w:val="24"/>
+          <w:lang w:eastAsia="nl-NL"/>
+        </w:rPr>
+        <w:t xml:space="preserve"> te selecteren?</w:t>
+      </w:r>
+    </w:p>
+    <w:p>
+      <w:pPr>
+        <w:spacing w:after="0" w:line="343" w:lineRule="atLeast"/>
+        <w:rPr>
+          <w:rFonts w:eastAsia="Times New Roman" w:cs="Helvetica"/>
+          <w:b/>
+          <w:color w:val="000000"/>
+          <w:sz w:val="24"/>
+          <w:szCs w:val="24"/>
+          <w:lang w:eastAsia="nl-NL"/>
+        </w:rPr>
+      </w:pPr>
     </w:p>
     <w:p>
       <w:pPr>
@@ -127,22 +320,61 @@
         <w:spacing w:after="0" w:line="343" w:lineRule="atLeast"/>
         <w:rPr>
           <w:rFonts w:eastAsia="Times New Roman" w:cs="Helvetica"/>
-          <w:color w:val="000000"/>
-          <w:sz w:val="21"/>
-          <w:szCs w:val="21"/>
-          <w:lang w:eastAsia="nl-NL"/>
-        </w:rPr>
-      </w:pPr>
-      <w:r>
-        <w:rPr>
-          <w:rFonts w:eastAsia="Times New Roman" w:cs="Helvetica"/>
-          <w:color w:val="000000"/>
-          <w:sz w:val="21"/>
-          <w:szCs w:val="21"/>
-          <w:lang w:eastAsia="nl-NL"/>
-        </w:rPr>
-        <w:t>In welke condities wordt momenteel de score van addScore.php behandeld?</w:t>
-      </w:r>
+          <w:b/>
+          <w:color w:val="000000"/>
+          <w:sz w:val="24"/>
+          <w:szCs w:val="24"/>
+          <w:lang w:eastAsia="nl-NL"/>
+        </w:rPr>
+      </w:pPr>
+      <w:r>
+        <w:rPr>
+          <w:rFonts w:eastAsia="Times New Roman" w:cs="Helvetica"/>
+          <w:b/>
+          <w:color w:val="000000"/>
+          <w:sz w:val="24"/>
+          <w:szCs w:val="24"/>
+          <w:lang w:eastAsia="nl-NL"/>
+        </w:rPr>
+        <w:t xml:space="preserve">In welke condities wordt momenteel de score van </w:t>
+      </w:r>
+      <w:proofErr w:type="spellStart"/>
+      <w:r>
+        <w:rPr>
+          <w:rFonts w:eastAsia="Times New Roman" w:cs="Helvetica"/>
+          <w:b/>
+          <w:color w:val="000000"/>
+          <w:sz w:val="24"/>
+          <w:szCs w:val="24"/>
+          <w:lang w:eastAsia="nl-NL"/>
+        </w:rPr>
+        <w:t>addScore.php</w:t>
+      </w:r>
+      <w:proofErr w:type="spellEnd"/>
+      <w:r>
+        <w:rPr>
+          <w:rFonts w:eastAsia="Times New Roman" w:cs="Helvetica"/>
+          <w:b/>
+          <w:color w:val="000000"/>
+          <w:sz w:val="24"/>
+          <w:szCs w:val="24"/>
+          <w:lang w:eastAsia="nl-NL"/>
+        </w:rPr>
+        <w:t xml:space="preserve"> behandeld?</w:t>
+      </w:r>
+    </w:p>
+    <w:p>
+      <w:pPr>
+        <w:spacing w:after="0" w:line="343" w:lineRule="atLeast"/>
+        <w:rPr>
+          <w:rFonts w:eastAsia="Times New Roman" w:cs="Helvetica"/>
+          <w:b/>
+          <w:color w:val="000000"/>
+          <w:sz w:val="24"/>
+          <w:szCs w:val="24"/>
+          <w:lang w:eastAsia="nl-NL"/>
+        </w:rPr>
+      </w:pPr>
     </w:p>
     <w:p>
       <w:pPr>
@@ -154,22 +386,61 @@
         <w:spacing w:after="0" w:line="343" w:lineRule="atLeast"/>
         <w:rPr>
           <w:rFonts w:eastAsia="Times New Roman" w:cs="Helvetica"/>
-          <w:color w:val="000000"/>
-          <w:sz w:val="21"/>
-          <w:szCs w:val="21"/>
-          <w:lang w:eastAsia="nl-NL"/>
-        </w:rPr>
-      </w:pPr>
-      <w:r>
-        <w:rPr>
-          <w:rFonts w:eastAsia="Times New Roman" w:cs="Helvetica"/>
-          <w:color w:val="000000"/>
-          <w:sz w:val="21"/>
-          <w:szCs w:val="21"/>
-          <w:lang w:eastAsia="nl-NL"/>
-        </w:rPr>
-        <w:t>Hoe weet de applicatie welke wedstrijd ik heb gekozen in selectWedstrijd.php?</w:t>
-      </w:r>
+          <w:b/>
+          <w:color w:val="000000"/>
+          <w:sz w:val="24"/>
+          <w:szCs w:val="24"/>
+          <w:lang w:eastAsia="nl-NL"/>
+        </w:rPr>
+      </w:pPr>
+      <w:r>
+        <w:rPr>
+          <w:rFonts w:eastAsia="Times New Roman" w:cs="Helvetica"/>
+          <w:b/>
+          <w:color w:val="000000"/>
+          <w:sz w:val="24"/>
+          <w:szCs w:val="24"/>
+          <w:lang w:eastAsia="nl-NL"/>
+        </w:rPr>
+        <w:t xml:space="preserve">Hoe weet de applicatie welke wedstrijd ik heb gekozen in </w:t>
+      </w:r>
+      <w:proofErr w:type="spellStart"/>
+      <w:r>
+        <w:rPr>
+          <w:rFonts w:eastAsia="Times New Roman" w:cs="Helvetica"/>
+          <w:b/>
+          <w:color w:val="000000"/>
+          <w:sz w:val="24"/>
+          <w:szCs w:val="24"/>
+          <w:lang w:eastAsia="nl-NL"/>
+        </w:rPr>
+        <w:t>selectWedstrijd.php</w:t>
+      </w:r>
+      <w:proofErr w:type="spellEnd"/>
+      <w:r>
+        <w:rPr>
+          <w:rFonts w:eastAsia="Times New Roman" w:cs="Helvetica"/>
+          <w:b/>
+          <w:color w:val="000000"/>
+          <w:sz w:val="24"/>
+          <w:szCs w:val="24"/>
+          <w:lang w:eastAsia="nl-NL"/>
+        </w:rPr>
+        <w:t>?</w:t>
+      </w:r>
+    </w:p>
+    <w:p>
+      <w:pPr>
+        <w:spacing w:after="0" w:line="343" w:lineRule="atLeast"/>
+        <w:rPr>
+          <w:rFonts w:eastAsia="Times New Roman" w:cs="Helvetica"/>
+          <w:b/>
+          <w:color w:val="000000"/>
+          <w:sz w:val="24"/>
+          <w:szCs w:val="24"/>
+          <w:lang w:eastAsia="nl-NL"/>
+        </w:rPr>
+      </w:pPr>
     </w:p>
     <w:p>
       <w:pPr>
@@ -181,32 +452,61 @@
         <w:spacing w:after="0" w:line="343" w:lineRule="atLeast"/>
         <w:rPr>
           <w:rFonts w:eastAsia="Times New Roman" w:cs="Helvetica"/>
-          <w:color w:val="000000"/>
-          <w:sz w:val="21"/>
-          <w:szCs w:val="21"/>
-          <w:lang w:eastAsia="nl-NL"/>
-        </w:rPr>
-      </w:pPr>
-      <w:r>
-        <w:rPr>
-          <w:rFonts w:eastAsia="Times New Roman" w:cs="Helvetica"/>
-          <w:color w:val="000000"/>
-          <w:sz w:val="21"/>
-          <w:szCs w:val="21"/>
-          <w:lang w:eastAsia="nl-NL"/>
-        </w:rPr>
-        <w:t>I</w:t>
-      </w:r>
-      <w:r>
-        <w:rPr>
-          <w:rFonts w:eastAsia="Times New Roman" w:cs="Helvetica"/>
-          <w:color w:val="000000"/>
-          <w:sz w:val="21"/>
-          <w:szCs w:val="21"/>
-          <w:lang w:eastAsia="nl-NL"/>
-        </w:rPr>
-        <w:t>n de streamview zie je: 'nu speelt'... hoe komt deze data tot stand?</w:t>
-      </w:r>
+          <w:b/>
+          <w:color w:val="000000"/>
+          <w:sz w:val="24"/>
+          <w:szCs w:val="24"/>
+          <w:lang w:eastAsia="nl-NL"/>
+        </w:rPr>
+      </w:pPr>
+      <w:r>
+        <w:rPr>
+          <w:rFonts w:eastAsia="Times New Roman" w:cs="Helvetica"/>
+          <w:b/>
+          <w:color w:val="000000"/>
+          <w:sz w:val="24"/>
+          <w:szCs w:val="24"/>
+          <w:lang w:eastAsia="nl-NL"/>
+        </w:rPr>
+        <w:t xml:space="preserve">In de </w:t>
+      </w:r>
+      <w:proofErr w:type="spellStart"/>
+      <w:r>
+        <w:rPr>
+          <w:rFonts w:eastAsia="Times New Roman" w:cs="Helvetica"/>
+          <w:b/>
+          <w:color w:val="000000"/>
+          <w:sz w:val="24"/>
+          <w:szCs w:val="24"/>
+          <w:lang w:eastAsia="nl-NL"/>
+        </w:rPr>
+        <w:t>streamview</w:t>
+      </w:r>
+      <w:proofErr w:type="spellEnd"/>
+      <w:r>
+        <w:rPr>
+          <w:rFonts w:eastAsia="Times New Roman" w:cs="Helvetica"/>
+          <w:b/>
+          <w:color w:val="000000"/>
+          <w:sz w:val="24"/>
+          <w:szCs w:val="24"/>
+          <w:lang w:eastAsia="nl-NL"/>
+        </w:rPr>
+        <w:t xml:space="preserve"> zie je: 'nu speelt'... hoe komt deze data tot stand?</w:t>
+      </w:r>
+    </w:p>
+    <w:p>
+      <w:pPr>
+        <w:spacing w:after="0" w:line="343" w:lineRule="atLeast"/>
+        <w:rPr>
+          <w:rFonts w:eastAsia="Times New Roman" w:cs="Helvetica"/>
+          <w:b/>
+          <w:color w:val="000000"/>
+          <w:sz w:val="24"/>
+          <w:szCs w:val="24"/>
+          <w:lang w:eastAsia="nl-NL"/>
+        </w:rPr>
+      </w:pPr>
     </w:p>
     <w:p>
       <w:pPr>
@@ -218,22 +518,37 @@
         <w:spacing w:after="0" w:line="343" w:lineRule="atLeast"/>
         <w:rPr>
           <w:rFonts w:eastAsia="Times New Roman" w:cs="Helvetica"/>
-          <w:color w:val="000000"/>
-          <w:sz w:val="21"/>
-          <w:szCs w:val="21"/>
-          <w:lang w:eastAsia="nl-NL"/>
-        </w:rPr>
-      </w:pPr>
-      <w:r>
-        <w:rPr>
-          <w:rFonts w:eastAsia="Times New Roman" w:cs="Helvetica"/>
-          <w:color w:val="000000"/>
-          <w:sz w:val="21"/>
-          <w:szCs w:val="21"/>
+          <w:b/>
+          <w:color w:val="000000"/>
+          <w:sz w:val="24"/>
+          <w:szCs w:val="24"/>
+          <w:lang w:eastAsia="nl-NL"/>
+        </w:rPr>
+      </w:pPr>
+      <w:r>
+        <w:rPr>
+          <w:rFonts w:eastAsia="Times New Roman" w:cs="Helvetica"/>
+          <w:b/>
+          <w:color w:val="000000"/>
+          <w:sz w:val="24"/>
+          <w:szCs w:val="24"/>
           <w:lang w:eastAsia="nl-NL"/>
         </w:rPr>
         <w:t>Wat doet de tabel ‘team-poulewedstrijd’ in de database. Welke query maakt gebruik van deze tabel?</w:t>
       </w:r>
+    </w:p>
+    <w:p>
+      <w:pPr>
+        <w:spacing w:after="0" w:line="343" w:lineRule="atLeast"/>
+        <w:rPr>
+          <w:rFonts w:eastAsia="Times New Roman" w:cs="Helvetica"/>
+          <w:b/>
+          <w:color w:val="000000"/>
+          <w:sz w:val="24"/>
+          <w:szCs w:val="24"/>
+          <w:lang w:eastAsia="nl-NL"/>
+        </w:rPr>
+      </w:pPr>
     </w:p>
     <w:p>
       <w:pPr>
@@ -245,22 +560,61 @@
         <w:spacing w:after="0" w:line="343" w:lineRule="atLeast"/>
         <w:rPr>
           <w:rFonts w:eastAsia="Times New Roman" w:cs="Helvetica"/>
-          <w:color w:val="000000"/>
-          <w:sz w:val="21"/>
-          <w:szCs w:val="21"/>
-          <w:lang w:eastAsia="nl-NL"/>
-        </w:rPr>
-      </w:pPr>
-      <w:r>
-        <w:rPr>
-          <w:rFonts w:eastAsia="Times New Roman" w:cs="Helvetica"/>
-          <w:color w:val="000000"/>
-          <w:sz w:val="21"/>
-          <w:szCs w:val="21"/>
-          <w:lang w:eastAsia="nl-NL"/>
-        </w:rPr>
-        <w:t>Leg in eigen woorden uit wat de ‘Join’ statement betekent in SQL.</w:t>
-      </w:r>
+          <w:b/>
+          <w:color w:val="000000"/>
+          <w:sz w:val="24"/>
+          <w:szCs w:val="24"/>
+          <w:lang w:eastAsia="nl-NL"/>
+        </w:rPr>
+      </w:pPr>
+      <w:r>
+        <w:rPr>
+          <w:rFonts w:eastAsia="Times New Roman" w:cs="Helvetica"/>
+          <w:b/>
+          <w:color w:val="000000"/>
+          <w:sz w:val="24"/>
+          <w:szCs w:val="24"/>
+          <w:lang w:eastAsia="nl-NL"/>
+        </w:rPr>
+        <w:t>Leg in eigen woorden uit wat de ‘</w:t>
+      </w:r>
+      <w:proofErr w:type="spellStart"/>
+      <w:r>
+        <w:rPr>
+          <w:rFonts w:eastAsia="Times New Roman" w:cs="Helvetica"/>
+          <w:b/>
+          <w:color w:val="000000"/>
+          <w:sz w:val="24"/>
+          <w:szCs w:val="24"/>
+          <w:lang w:eastAsia="nl-NL"/>
+        </w:rPr>
+        <w:t>Join</w:t>
+      </w:r>
+      <w:proofErr w:type="spellEnd"/>
+      <w:r>
+        <w:rPr>
+          <w:rFonts w:eastAsia="Times New Roman" w:cs="Helvetica"/>
+          <w:b/>
+          <w:color w:val="000000"/>
+          <w:sz w:val="24"/>
+          <w:szCs w:val="24"/>
+          <w:lang w:eastAsia="nl-NL"/>
+        </w:rPr>
+        <w:t>’ statement betekent in SQL.</w:t>
+      </w:r>
+    </w:p>
+    <w:p>
+      <w:pPr>
+        <w:spacing w:after="0" w:line="343" w:lineRule="atLeast"/>
+        <w:rPr>
+          <w:rFonts w:eastAsia="Times New Roman" w:cs="Helvetica"/>
+          <w:b/>
+          <w:color w:val="000000"/>
+          <w:sz w:val="24"/>
+          <w:szCs w:val="24"/>
+          <w:lang w:eastAsia="nl-NL"/>
+        </w:rPr>
+      </w:pPr>
     </w:p>
     <w:p>
       <w:pPr>
@@ -272,26 +626,58 @@
         <w:spacing w:after="0" w:line="343" w:lineRule="atLeast"/>
         <w:rPr>
           <w:rFonts w:eastAsia="Times New Roman" w:cs="Helvetica"/>
-          <w:color w:val="000000"/>
-          <w:sz w:val="21"/>
-          <w:szCs w:val="21"/>
-          <w:lang w:eastAsia="nl-NL"/>
-        </w:rPr>
-      </w:pPr>
-      <w:r>
-        <w:rPr>
-          <w:rFonts w:eastAsia="Times New Roman" w:cs="Helvetica"/>
-          <w:color w:val="000000"/>
-          <w:sz w:val="21"/>
-          <w:szCs w:val="21"/>
-          <w:lang w:eastAsia="nl-NL"/>
-        </w:rPr>
-        <w:t>Hoe wordt de streaming weergegeven in livestream.html?</w:t>
+          <w:b/>
+          <w:color w:val="000000"/>
+          <w:sz w:val="24"/>
+          <w:szCs w:val="24"/>
+          <w:lang w:eastAsia="nl-NL"/>
+        </w:rPr>
+      </w:pPr>
+      <w:r>
+        <w:rPr>
+          <w:rFonts w:eastAsia="Times New Roman" w:cs="Helvetica"/>
+          <w:b/>
+          <w:color w:val="000000"/>
+          <w:sz w:val="24"/>
+          <w:szCs w:val="24"/>
+          <w:lang w:eastAsia="nl-NL"/>
+        </w:rPr>
+        <w:t xml:space="preserve">Hoe wordt de </w:t>
+      </w:r>
+      <w:proofErr w:type="spellStart"/>
+      <w:r>
+        <w:rPr>
+          <w:rFonts w:eastAsia="Times New Roman" w:cs="Helvetica"/>
+          <w:b/>
+          <w:color w:val="000000"/>
+          <w:sz w:val="24"/>
+          <w:szCs w:val="24"/>
+          <w:lang w:eastAsia="nl-NL"/>
+        </w:rPr>
+        <w:t>streaming</w:t>
+      </w:r>
+      <w:proofErr w:type="spellEnd"/>
+      <w:r>
+        <w:rPr>
+          <w:rFonts w:eastAsia="Times New Roman" w:cs="Helvetica"/>
+          <w:b/>
+          <w:color w:val="000000"/>
+          <w:sz w:val="24"/>
+          <w:szCs w:val="24"/>
+          <w:lang w:eastAsia="nl-NL"/>
+        </w:rPr>
+        <w:t xml:space="preserve"> weergegeven in livestream.html?</w:t>
       </w:r>
     </w:p>
     <w:p/>
     <w:p>
       <w:r>
+        <w:br w:type="page"/>
+      </w:r>
+    </w:p>
+    <w:p>
+      <w:r>
+        <w:lastRenderedPageBreak/>
         <w:t>Voorstel tot optimalisatie</w:t>
       </w:r>
     </w:p>
@@ -305,13 +691,16 @@
         <w:t>Op welke manieren kan de code verbeterd worden? Op welke manier kan de folderstructuur beter worden weggezet?</w:t>
       </w:r>
       <w:r>
-        <w:t xml:space="preserve"> </w:t>
-      </w:r>
-      <w:r>
-        <w:t>Hoe kunnen de invoerforms beter gevalideerd worden?</w:t>
-      </w:r>
-      <w:bookmarkStart w:id="0" w:name="_GoBack"/>
-      <w:bookmarkEnd w:id="0"/>
+        <w:t xml:space="preserve"> Hoe kunnen de </w:t>
+      </w:r>
+      <w:proofErr w:type="spellStart"/>
+      <w:r>
+        <w:t>invoerforms</w:t>
+      </w:r>
+      <w:proofErr w:type="spellEnd"/>
+      <w:r>
+        <w:t xml:space="preserve"> beter gevalideerd worden?</w:t>
+      </w:r>
       <w:r>
         <w:t xml:space="preserve"> </w:t>
       </w:r>
@@ -964,6 +1353,27 @@
     <w:qFormat/>
     <w:rsid w:val="007B666B"/>
   </w:style>
+  <w:style w:type="paragraph" w:styleId="Kop1">
+    <w:name w:val="heading 1"/>
+    <w:basedOn w:val="Standaard"/>
+    <w:next w:val="Standaard"/>
+    <w:link w:val="Kop1Char"/>
+    <w:uiPriority w:val="9"/>
+    <w:qFormat/>
+    <w:rsid w:val="006A2285"/>
+    <w:pPr>
+      <w:keepNext/>
+      <w:keepLines/>
+      <w:spacing w:before="240" w:after="0"/>
+      <w:outlineLvl w:val="0"/>
+    </w:pPr>
+    <w:rPr>
+      <w:rFonts w:asciiTheme="majorHAnsi" w:eastAsiaTheme="majorEastAsia" w:hAnsiTheme="majorHAnsi" w:cstheme="majorBidi"/>
+      <w:color w:val="2E74B5" w:themeColor="accent1" w:themeShade="BF"/>
+      <w:sz w:val="32"/>
+      <w:szCs w:val="32"/>
+    </w:rPr>
+  </w:style>
   <w:style w:type="character" w:default="1" w:styleId="Standaardalinea-lettertype">
     <w:name w:val="Default Paragraph Font"/>
     <w:uiPriority w:val="1"/>
@@ -1001,6 +1411,19 @@
       <w:ind w:left="720"/>
       <w:contextualSpacing/>
     </w:pPr>
+  </w:style>
+  <w:style w:type="character" w:customStyle="1" w:styleId="Kop1Char">
+    <w:name w:val="Kop 1 Char"/>
+    <w:basedOn w:val="Standaardalinea-lettertype"/>
+    <w:link w:val="Kop1"/>
+    <w:uiPriority w:val="9"/>
+    <w:rsid w:val="006A2285"/>
+    <w:rPr>
+      <w:rFonts w:asciiTheme="majorHAnsi" w:eastAsiaTheme="majorEastAsia" w:hAnsiTheme="majorHAnsi" w:cstheme="majorBidi"/>
+      <w:color w:val="2E74B5" w:themeColor="accent1" w:themeShade="BF"/>
+      <w:sz w:val="32"/>
+      <w:szCs w:val="32"/>
+    </w:rPr>
   </w:style>
 </w:styles>
 </file>

--- a/bijlagen/Bijlage Onderzoeksrapport MED Applicatie.docx
+++ b/bijlagen/Bijlage Onderzoeksrapport MED Applicatie.docx
@@ -58,17 +58,7 @@
           <w:sz w:val="24"/>
           <w:szCs w:val="24"/>
         </w:rPr>
-        <w:t>selectWedstrijden.ph</w:t>
-      </w:r>
-      <w:bookmarkStart w:id="0" w:name="_GoBack"/>
-      <w:bookmarkEnd w:id="0"/>
-      <w:r>
-        <w:rPr>
-          <w:b/>
-          <w:sz w:val="24"/>
-          <w:szCs w:val="24"/>
-        </w:rPr>
-        <w:t>p</w:t>
+        <w:t>selectWedstrijden.php</w:t>
       </w:r>
       <w:proofErr w:type="spellEnd"/>
     </w:p>
@@ -676,42 +666,9 @@
       </w:r>
     </w:p>
     <w:p>
-      <w:r>
-        <w:lastRenderedPageBreak/>
-        <w:t>Voorstel tot optimalisatie</w:t>
-      </w:r>
-    </w:p>
-    <w:p>
-      <w:r>
-        <w:t>Op basis van dit onderzoek gaan jullie een voorstel doen om de applicatie te optimaliseren. Wat is er nog nodig om de applicatie volledig te laten functioneren?</w:t>
-      </w:r>
-    </w:p>
-    <w:p>
-      <w:r>
-        <w:t>Op welke manieren kan de code verbeterd worden? Op welke manier kan de folderstructuur beter worden weggezet?</w:t>
-      </w:r>
-      <w:r>
-        <w:t xml:space="preserve"> Hoe kunnen de </w:t>
-      </w:r>
-      <w:proofErr w:type="spellStart"/>
-      <w:r>
-        <w:t>invoerforms</w:t>
-      </w:r>
-      <w:proofErr w:type="spellEnd"/>
-      <w:r>
-        <w:t xml:space="preserve"> beter gevalideerd worden?</w:t>
-      </w:r>
-      <w:r>
-        <w:t xml:space="preserve"> </w:t>
-      </w:r>
-      <w:r>
-        <w:t xml:space="preserve"> </w:t>
-      </w:r>
-      <w:r>
-        <w:t>Kortom, al jullie voorstellen tot optimalisatie van de applicatie komt hierin tot stand.</w:t>
-      </w:r>
-    </w:p>
-    <w:p/>
+      <w:bookmarkStart w:id="0" w:name="_GoBack"/>
+      <w:bookmarkEnd w:id="0"/>
+    </w:p>
     <w:p/>
     <w:sectPr>
       <w:pgSz w:w="11906" w:h="16838"/>
